--- a/report/final report.docx
+++ b/report/final report.docx
@@ -594,13 +594,26 @@
         <w:rPr>
           <w:sz w:val="21"/>
         </w:rPr>
-        <w:t>used SMOTE which is an approach to address imbalanced datasets by oversampling the minority class and found great improvement when processing the data generated by this strategy. The result showed that compared to the raw data, this new data could improve the F1 score from average 0.6 to average 0.9.</w:t>
+        <w:t xml:space="preserve">used SMOTE which is an approach to address imbalanced datasets by oversampling the minority class and found great improvement when processing the data generated by this strategy. </w:t>
       </w:r>
       <w:r>
         <w:rPr>
           <w:rFonts w:hint="eastAsia"/>
           <w:sz w:val="21"/>
         </w:rPr>
+        <w:t>T</w:t>
+      </w:r>
+      <w:r>
+        <w:rPr>
+          <w:sz w:val="21"/>
+        </w:rPr>
+        <w:t>he result showed that compared to the raw data, this new data could improve the F1 score from an average of 0.6 to an average of 0.9.</w:t>
+      </w:r>
+      <w:r>
+        <w:rPr>
+          <w:rFonts w:hint="eastAsia"/>
+          <w:sz w:val="21"/>
+        </w:rPr>
         <w:t xml:space="preserve"> </w:t>
       </w:r>
       <w:proofErr w:type="gramStart"/>
@@ -775,7 +788,19 @@
         <w:rPr>
           <w:sz w:val="21"/>
         </w:rPr>
-        <w:t>we need to look these features thoroughly when doing exploratory data analysis.</w:t>
+        <w:t xml:space="preserve">we need to look </w:t>
+      </w:r>
+      <w:r>
+        <w:rPr>
+          <w:sz w:val="21"/>
+        </w:rPr>
+        <w:t xml:space="preserve">at </w:t>
+      </w:r>
+      <w:r>
+        <w:rPr>
+          <w:sz w:val="21"/>
+        </w:rPr>
+        <w:t>these features thoroughly when doing exploratory data analysis.</w:t>
       </w:r>
     </w:p>
     <w:p>
@@ -805,7 +830,6 @@
           <w:rFonts w:ascii="Arial" w:hAnsi="Arial" w:cs="Arial" w:hint="eastAsia"/>
           <w:b/>
         </w:rPr>
-        <w:lastRenderedPageBreak/>
         <w:t>E</w:t>
       </w:r>
       <w:r>
@@ -828,16 +852,16 @@
           <w:noProof/>
         </w:rPr>
         <w:drawing>
-          <wp:anchor distT="0" distB="0" distL="114300" distR="114300" simplePos="0" relativeHeight="251660288" behindDoc="0" locked="0" layoutInCell="1" allowOverlap="1" wp14:anchorId="2493C1A0" wp14:editId="79C30B6F">
+          <wp:anchor distT="0" distB="0" distL="114300" distR="114300" simplePos="0" relativeHeight="251660288" behindDoc="0" locked="0" layoutInCell="1" allowOverlap="1" wp14:anchorId="2493C1A0" wp14:editId="47F3902C">
             <wp:simplePos x="0" y="0"/>
             <wp:positionH relativeFrom="margin">
-              <wp:align>center</wp:align>
+              <wp:posOffset>1132205</wp:posOffset>
             </wp:positionH>
             <wp:positionV relativeFrom="paragraph">
-              <wp:posOffset>516255</wp:posOffset>
+              <wp:posOffset>513080</wp:posOffset>
             </wp:positionV>
-            <wp:extent cx="3261360" cy="2267585"/>
-            <wp:effectExtent l="0" t="0" r="0" b="0"/>
+            <wp:extent cx="3218180" cy="2267585"/>
+            <wp:effectExtent l="0" t="0" r="1270" b="0"/>
             <wp:wrapTopAndBottom/>
             <wp:docPr id="5" name="图片 5"/>
             <wp:cNvGraphicFramePr>
@@ -867,7 +891,7 @@
                   <pic:spPr bwMode="auto">
                     <a:xfrm>
                       <a:off x="0" y="0"/>
-                      <a:ext cx="3261360" cy="2267585"/>
+                      <a:ext cx="3218180" cy="2267585"/>
                     </a:xfrm>
                     <a:prstGeom prst="rect">
                       <a:avLst/>
@@ -1169,33 +1193,13 @@
         <w:rPr>
           <w:sz w:val="21"/>
         </w:rPr>
-        <w:t xml:space="preserve"> This graph has </w:t>
-      </w:r>
-      <w:r>
-        <w:rPr>
-          <w:sz w:val="21"/>
-        </w:rPr>
-        <w:t>a</w:t>
-      </w:r>
-      <w:r>
-        <w:rPr>
-          <w:sz w:val="21"/>
-        </w:rPr>
-        <w:t xml:space="preserve"> similar pattern as figure 3 which shows that total transaction count is also </w:t>
-      </w:r>
-      <w:proofErr w:type="gramStart"/>
-      <w:r>
-        <w:rPr>
-          <w:sz w:val="21"/>
-        </w:rPr>
-        <w:t>a</w:t>
-      </w:r>
-      <w:proofErr w:type="gramEnd"/>
-      <w:r>
-        <w:rPr>
-          <w:sz w:val="21"/>
-        </w:rPr>
-        <w:t xml:space="preserve"> important feature when we try to classify </w:t>
+        <w:t xml:space="preserve"> </w:t>
+      </w:r>
+      <w:r>
+        <w:rPr>
+          <w:sz w:val="21"/>
+        </w:rPr>
+        <w:t xml:space="preserve">This graph has a similar pattern as figure 3 which shows that total transaction count is also an important feature when we try to classify </w:t>
       </w:r>
       <w:proofErr w:type="spellStart"/>
       <w:r>
@@ -1209,7 +1213,7 @@
         <w:rPr>
           <w:sz w:val="21"/>
         </w:rPr>
-        <w:t xml:space="preserve"> customer from the existing customer.</w:t>
+        <w:t xml:space="preserve"> customers from the existing customer.</w:t>
       </w:r>
     </w:p>
     <w:p>
@@ -1410,25 +1414,13 @@
         <w:rPr>
           <w:sz w:val="21"/>
         </w:rPr>
-        <w:t>I</w:t>
-      </w:r>
-      <w:r>
-        <w:rPr>
-          <w:sz w:val="21"/>
-        </w:rPr>
-        <w:t xml:space="preserve"> treat</w:t>
-      </w:r>
-      <w:r>
-        <w:rPr>
-          <w:sz w:val="21"/>
-        </w:rPr>
-        <w:t>ed</w:t>
-      </w:r>
-      <w:r>
-        <w:rPr>
-          <w:sz w:val="21"/>
-        </w:rPr>
-        <w:t xml:space="preserve"> discrete numerical features (</w:t>
+        <w:t>D</w:t>
+      </w:r>
+      <w:r>
+        <w:rPr>
+          <w:sz w:val="21"/>
+        </w:rPr>
+        <w:t>iscrete numerical features (</w:t>
       </w:r>
       <w:proofErr w:type="spellStart"/>
       <w:r>
@@ -1442,7 +1434,43 @@
         <w:rPr>
           <w:sz w:val="21"/>
         </w:rPr>
-        <w:t>) as ordinal features and put them directly into the model since they are already in numerical form. Categorical features (</w:t>
+        <w:t xml:space="preserve">) </w:t>
+      </w:r>
+      <w:r>
+        <w:rPr>
+          <w:sz w:val="21"/>
+        </w:rPr>
+        <w:t xml:space="preserve">is treated </w:t>
+      </w:r>
+      <w:r>
+        <w:rPr>
+          <w:sz w:val="21"/>
+        </w:rPr>
+        <w:t xml:space="preserve">as ordinal features and </w:t>
+      </w:r>
+      <w:r>
+        <w:rPr>
+          <w:sz w:val="21"/>
+        </w:rPr>
+        <w:t xml:space="preserve">is </w:t>
+      </w:r>
+      <w:r>
+        <w:rPr>
+          <w:sz w:val="21"/>
+        </w:rPr>
+        <w:t>put</w:t>
+      </w:r>
+      <w:r>
+        <w:rPr>
+          <w:sz w:val="21"/>
+        </w:rPr>
+        <w:t xml:space="preserve"> </w:t>
+      </w:r>
+      <w:r>
+        <w:rPr>
+          <w:sz w:val="21"/>
+        </w:rPr>
+        <w:t>directly into the model since they are already in numerical form. Categorical features (</w:t>
       </w:r>
       <w:proofErr w:type="spellStart"/>
       <w:r>
@@ -1626,35 +1654,27 @@
         <w:rPr>
           <w:sz w:val="21"/>
         </w:rPr>
-        <w:t xml:space="preserve">In this case, I also transform the target </w:t>
+        <w:t>In this case, I also transform the target variable by setting all "Existing Customer" into 1 and all "</w:t>
       </w:r>
       <w:proofErr w:type="spellStart"/>
       <w:r>
         <w:rPr>
           <w:sz w:val="21"/>
         </w:rPr>
-        <w:t>varible</w:t>
+        <w:t>Attrited</w:t>
       </w:r>
       <w:proofErr w:type="spellEnd"/>
       <w:r>
         <w:rPr>
           <w:sz w:val="21"/>
         </w:rPr>
-        <w:t xml:space="preserve"> by setting all "Existing Customer" into 1 and all "</w:t>
-      </w:r>
-      <w:proofErr w:type="spellStart"/>
-      <w:r>
-        <w:rPr>
-          <w:sz w:val="21"/>
-        </w:rPr>
-        <w:t>Attrited</w:t>
-      </w:r>
-      <w:proofErr w:type="spellEnd"/>
-      <w:r>
-        <w:rPr>
-          <w:sz w:val="21"/>
-        </w:rPr>
         <w:t xml:space="preserve"> Customer" into 0 to make it machine-comprehensible because it is a binary classification problem and the type of the values in the target variable is ‘string'. </w:t>
+      </w:r>
+      <w:r>
+        <w:rPr>
+          <w:sz w:val="21"/>
+        </w:rPr>
+        <w:t xml:space="preserve"> </w:t>
       </w:r>
     </w:p>
     <w:p>
@@ -1798,21 +1818,31 @@
         <w:rPr>
           <w:sz w:val="21"/>
         </w:rPr>
-        <w:t xml:space="preserve">The ML </w:t>
-      </w:r>
-      <w:proofErr w:type="spellStart"/>
-      <w:r>
-        <w:rPr>
-          <w:sz w:val="21"/>
-        </w:rPr>
-        <w:t>pipiline</w:t>
-      </w:r>
-      <w:proofErr w:type="spellEnd"/>
-      <w:r>
-        <w:rPr>
-          <w:sz w:val="21"/>
-        </w:rPr>
-        <w:t xml:space="preserve"> that I use is quite simple. For each random state, I first split and preprocess the data as the description above and then run all parameters combinations on the training data and validation data to find the best model in each random state, and calculate the test score based on the best model. In the end, we will have 10 test scores with 10 random states for each model.</w:t>
+        <w:t>The ML pip</w:t>
+      </w:r>
+      <w:r>
+        <w:rPr>
+          <w:sz w:val="21"/>
+        </w:rPr>
+        <w:t>e</w:t>
+      </w:r>
+      <w:r>
+        <w:rPr>
+          <w:sz w:val="21"/>
+        </w:rPr>
+        <w:t xml:space="preserve">line </w:t>
+      </w:r>
+      <w:r>
+        <w:rPr>
+          <w:sz w:val="21"/>
+        </w:rPr>
+        <w:t>used here</w:t>
+      </w:r>
+      <w:r>
+        <w:rPr>
+          <w:sz w:val="21"/>
+        </w:rPr>
+        <w:t xml:space="preserve"> is quite simple. For each random state, I first split and preprocess the data as the description above and then run all parameters combinations on the training data and validation data to find the best model in each random state, and calculate the test score based on the best model. In the end, we will have 10 test scores with 10 random states for each model.</w:t>
       </w:r>
     </w:p>
     <w:p>
@@ -2026,7 +2056,31 @@
         <w:rPr>
           <w:sz w:val="21"/>
         </w:rPr>
-        <w:t xml:space="preserve">The metric that I use is f2 score because the loss of treating an </w:t>
+        <w:t xml:space="preserve">The </w:t>
+      </w:r>
+      <w:r>
+        <w:rPr>
+          <w:sz w:val="21"/>
+        </w:rPr>
+        <w:t xml:space="preserve">evaluation metric chosen here </w:t>
+      </w:r>
+      <w:r>
+        <w:rPr>
+          <w:sz w:val="21"/>
+        </w:rPr>
+        <w:t>is</w:t>
+      </w:r>
+      <w:r>
+        <w:rPr>
+          <w:sz w:val="21"/>
+        </w:rPr>
+        <w:t xml:space="preserve"> the</w:t>
+      </w:r>
+      <w:r>
+        <w:rPr>
+          <w:sz w:val="21"/>
+        </w:rPr>
+        <w:t xml:space="preserve"> f2 score because the loss of treating an </w:t>
       </w:r>
       <w:proofErr w:type="spellStart"/>
       <w:r>
@@ -2054,7 +2108,67 @@
         <w:rPr>
           <w:sz w:val="21"/>
         </w:rPr>
-        <w:t xml:space="preserve"> customer. Therefore, we need to pay more attention to recall, and thus I choose the f beta score as metric with more emphasis on the recall score.</w:t>
+        <w:t xml:space="preserve"> customer. Therefore, we need to pay more attention to recall, and thus </w:t>
+      </w:r>
+      <w:r>
+        <w:rPr>
+          <w:sz w:val="21"/>
+        </w:rPr>
+        <w:t xml:space="preserve">the </w:t>
+      </w:r>
+      <w:r>
+        <w:rPr>
+          <w:sz w:val="21"/>
+        </w:rPr>
+        <w:t xml:space="preserve">f beta score </w:t>
+      </w:r>
+      <w:r>
+        <w:rPr>
+          <w:sz w:val="21"/>
+        </w:rPr>
+        <w:t xml:space="preserve">is chosen </w:t>
+      </w:r>
+      <w:r>
+        <w:rPr>
+          <w:sz w:val="21"/>
+        </w:rPr>
+        <w:t>as</w:t>
+      </w:r>
+      <w:r>
+        <w:rPr>
+          <w:sz w:val="21"/>
+        </w:rPr>
+        <w:t xml:space="preserve"> the</w:t>
+      </w:r>
+      <w:r>
+        <w:rPr>
+          <w:sz w:val="21"/>
+        </w:rPr>
+        <w:t xml:space="preserve"> </w:t>
+      </w:r>
+      <w:r>
+        <w:rPr>
+          <w:sz w:val="21"/>
+        </w:rPr>
+        <w:t xml:space="preserve">evaluation </w:t>
+      </w:r>
+      <w:r>
+        <w:rPr>
+          <w:sz w:val="21"/>
+        </w:rPr>
+        <w:t xml:space="preserve">metric with </w:t>
+      </w:r>
+      <w:r>
+        <w:rPr>
+          <w:sz w:val="21"/>
+        </w:rPr>
+        <w:t xml:space="preserve">large beta as </w:t>
+      </w:r>
+      <w:r>
+        <w:rPr>
+          <w:sz w:val="21"/>
+        </w:rPr>
+        <w:t>more emphasis on the recall score.</w:t>
       </w:r>
     </w:p>
     <w:p>
@@ -2220,22 +2334,23 @@
           <w:sz w:val="21"/>
         </w:rPr>
       </w:pPr>
+      <w:bookmarkStart w:id="0" w:name="_GoBack"/>
       <w:r>
         <w:rPr>
           <w:noProof/>
         </w:rPr>
         <w:lastRenderedPageBreak/>
         <w:drawing>
-          <wp:anchor distT="0" distB="0" distL="114300" distR="114300" simplePos="0" relativeHeight="251678720" behindDoc="0" locked="0" layoutInCell="1" allowOverlap="1" wp14:anchorId="69F76A0B" wp14:editId="48F7FE4B">
+          <wp:anchor distT="0" distB="0" distL="114300" distR="114300" simplePos="0" relativeHeight="251678720" behindDoc="0" locked="0" layoutInCell="1" allowOverlap="1" wp14:anchorId="69F76A0B" wp14:editId="2182F31B">
             <wp:simplePos x="0" y="0"/>
             <wp:positionH relativeFrom="page">
-              <wp:posOffset>963291</wp:posOffset>
+              <wp:posOffset>1377950</wp:posOffset>
             </wp:positionH>
             <wp:positionV relativeFrom="paragraph">
-              <wp:posOffset>992823</wp:posOffset>
+              <wp:posOffset>1029970</wp:posOffset>
             </wp:positionV>
-            <wp:extent cx="5484876" cy="4572000"/>
-            <wp:effectExtent l="0" t="0" r="1905" b="0"/>
+            <wp:extent cx="5017770" cy="4103370"/>
+            <wp:effectExtent l="0" t="0" r="0" b="0"/>
             <wp:wrapTopAndBottom/>
             <wp:docPr id="15" name="图片 15"/>
             <wp:cNvGraphicFramePr>
@@ -2258,7 +2373,6 @@
                         </a:ext>
                       </a:extLst>
                     </a:blip>
-                    <a:srcRect/>
                     <a:stretch>
                       <a:fillRect/>
                     </a:stretch>
@@ -2266,559 +2380,7 @@
                   <pic:spPr bwMode="auto">
                     <a:xfrm>
                       <a:off x="0" y="0"/>
-                      <a:ext cx="5484876" cy="4572000"/>
-                    </a:xfrm>
-                    <a:prstGeom prst="rect">
-                      <a:avLst/>
-                    </a:prstGeom>
-                    <a:noFill/>
-                    <a:ln>
-                      <a:noFill/>
-                    </a:ln>
-                  </pic:spPr>
-                </pic:pic>
-              </a:graphicData>
-            </a:graphic>
-            <wp14:sizeRelV relativeFrom="margin">
-              <wp14:pctHeight>0</wp14:pctHeight>
-            </wp14:sizeRelV>
-          </wp:anchor>
-        </w:drawing>
-      </w:r>
-      <w:r>
-        <w:rPr>
-          <w:sz w:val="21"/>
-        </w:rPr>
-        <w:t xml:space="preserve">From the </w:t>
-      </w:r>
-      <w:proofErr w:type="spellStart"/>
-      <w:r>
-        <w:rPr>
-          <w:sz w:val="21"/>
-        </w:rPr>
-        <w:t>errorbar</w:t>
-      </w:r>
-      <w:proofErr w:type="spellEnd"/>
-      <w:r>
-        <w:rPr>
-          <w:sz w:val="21"/>
-        </w:rPr>
-        <w:t xml:space="preserve"> plot </w:t>
-      </w:r>
-      <w:r>
-        <w:rPr>
-          <w:sz w:val="21"/>
-        </w:rPr>
-        <w:t>above</w:t>
-      </w:r>
-      <w:r>
-        <w:rPr>
-          <w:sz w:val="21"/>
-        </w:rPr>
-        <w:t>, we can see that all six models achieve better f2 scores than the baseline score. Here the baseline is the model whose predictions are all 1</w:t>
-      </w:r>
-      <w:r>
-        <w:rPr>
-          <w:sz w:val="21"/>
-        </w:rPr>
-        <w:t>s</w:t>
-      </w:r>
-      <w:r>
-        <w:rPr>
-          <w:sz w:val="21"/>
-        </w:rPr>
-        <w:t xml:space="preserve"> ("</w:t>
-      </w:r>
-      <w:proofErr w:type="spellStart"/>
-      <w:r>
-        <w:rPr>
-          <w:sz w:val="21"/>
-        </w:rPr>
-        <w:t>Attrited</w:t>
-      </w:r>
-      <w:proofErr w:type="spellEnd"/>
-      <w:r>
-        <w:rPr>
-          <w:sz w:val="21"/>
-        </w:rPr>
-        <w:t xml:space="preserve"> Customer").</w:t>
-      </w:r>
-      <w:r>
-        <w:rPr>
-          <w:sz w:val="21"/>
-        </w:rPr>
-        <w:t xml:space="preserve"> </w:t>
-      </w:r>
-      <w:r>
-        <w:rPr>
-          <w:sz w:val="21"/>
-        </w:rPr>
-        <w:t xml:space="preserve">Among these models, </w:t>
-      </w:r>
-      <w:proofErr w:type="spellStart"/>
-      <w:r>
-        <w:rPr>
-          <w:sz w:val="21"/>
-        </w:rPr>
-        <w:t>XGBoost</w:t>
-      </w:r>
-      <w:proofErr w:type="spellEnd"/>
-      <w:r>
-        <w:rPr>
-          <w:sz w:val="21"/>
-        </w:rPr>
-        <w:t xml:space="preserve"> has the best performance with the best average test score and the lowest variance.</w:t>
-      </w:r>
-    </w:p>
-    <w:p>
-      <w:pPr>
-        <w:pStyle w:val="af7"/>
-        <w:ind w:left="360" w:firstLineChars="0" w:firstLine="0"/>
-        <w:jc w:val="center"/>
-        <w:rPr>
-          <w:sz w:val="21"/>
-        </w:rPr>
-      </w:pPr>
-      <w:r>
-        <w:rPr>
-          <w:rFonts w:hint="eastAsia"/>
-          <w:b/>
-          <w:sz w:val="21"/>
-        </w:rPr>
-        <w:t>F</w:t>
-      </w:r>
-      <w:r>
-        <w:rPr>
-          <w:b/>
-          <w:sz w:val="21"/>
-        </w:rPr>
-        <w:t xml:space="preserve">igure </w:t>
-      </w:r>
-      <w:r>
-        <w:rPr>
-          <w:b/>
-          <w:sz w:val="21"/>
-        </w:rPr>
-        <w:t>6</w:t>
-      </w:r>
-      <w:r>
-        <w:rPr>
-          <w:sz w:val="21"/>
-        </w:rPr>
-        <w:t xml:space="preserve"> </w:t>
-      </w:r>
-      <w:r>
-        <w:rPr>
-          <w:sz w:val="21"/>
-        </w:rPr>
-        <w:t xml:space="preserve">Feature importance with error over 10 best </w:t>
-      </w:r>
-      <w:proofErr w:type="spellStart"/>
-      <w:r>
-        <w:rPr>
-          <w:sz w:val="21"/>
-        </w:rPr>
-        <w:t>XGBoost</w:t>
-      </w:r>
-      <w:proofErr w:type="spellEnd"/>
-      <w:r>
-        <w:rPr>
-          <w:sz w:val="21"/>
-        </w:rPr>
-        <w:t xml:space="preserve"> models</w:t>
-      </w:r>
-    </w:p>
-    <w:p>
-      <w:pPr>
-        <w:ind w:firstLine="360"/>
-        <w:jc w:val="left"/>
-        <w:rPr>
-          <w:sz w:val="21"/>
-        </w:rPr>
-      </w:pPr>
-      <w:r>
-        <w:rPr>
-          <w:sz w:val="21"/>
-        </w:rPr>
-        <w:t xml:space="preserve">The importance measure is "gain" because it is the most relevant attribute to interpret the relative importance of each </w:t>
-      </w:r>
-      <w:proofErr w:type="gramStart"/>
-      <w:r>
-        <w:rPr>
-          <w:sz w:val="21"/>
-        </w:rPr>
-        <w:t>feature</w:t>
-      </w:r>
-      <w:r>
-        <w:rPr>
-          <w:sz w:val="21"/>
-          <w:vertAlign w:val="superscript"/>
-        </w:rPr>
-        <w:t>[</w:t>
-      </w:r>
-      <w:proofErr w:type="gramEnd"/>
-      <w:r>
-        <w:rPr>
-          <w:sz w:val="21"/>
-          <w:vertAlign w:val="superscript"/>
-        </w:rPr>
-        <w:t>6</w:t>
-      </w:r>
-      <w:r>
-        <w:rPr>
-          <w:sz w:val="21"/>
-          <w:vertAlign w:val="superscript"/>
-        </w:rPr>
-        <w:t>]</w:t>
-      </w:r>
-      <w:r>
-        <w:rPr>
-          <w:sz w:val="21"/>
-        </w:rPr>
-        <w:t xml:space="preserve">. The figure shows that the average most important feature of </w:t>
-      </w:r>
-      <w:proofErr w:type="spellStart"/>
-      <w:r>
-        <w:rPr>
-          <w:sz w:val="21"/>
-        </w:rPr>
-        <w:t>XGBoost</w:t>
-      </w:r>
-      <w:proofErr w:type="spellEnd"/>
-      <w:r>
-        <w:rPr>
-          <w:sz w:val="21"/>
-        </w:rPr>
-        <w:t xml:space="preserve"> models are '</w:t>
-      </w:r>
-      <w:proofErr w:type="spellStart"/>
-      <w:r>
-        <w:rPr>
-          <w:sz w:val="21"/>
-        </w:rPr>
-        <w:t>Total_Revolving_Bal</w:t>
-      </w:r>
-      <w:proofErr w:type="spellEnd"/>
-      <w:r>
-        <w:rPr>
-          <w:sz w:val="21"/>
-        </w:rPr>
-        <w:t>', '</w:t>
-      </w:r>
-      <w:proofErr w:type="spellStart"/>
-      <w:r>
-        <w:rPr>
-          <w:sz w:val="21"/>
-        </w:rPr>
-        <w:t>Total_Trans_Ct</w:t>
-      </w:r>
-      <w:proofErr w:type="spellEnd"/>
-      <w:r>
-        <w:rPr>
-          <w:sz w:val="21"/>
-        </w:rPr>
-        <w:t>' and '</w:t>
-      </w:r>
-      <w:proofErr w:type="spellStart"/>
-      <w:r>
-        <w:rPr>
-          <w:sz w:val="21"/>
-        </w:rPr>
-        <w:t>Total_Relationship_Count</w:t>
-      </w:r>
-      <w:proofErr w:type="spellEnd"/>
-      <w:r>
-        <w:rPr>
-          <w:sz w:val="21"/>
-        </w:rPr>
-        <w:t>. The first two feature are related to the customers' activities of bank account while the third one is a demographic feature.</w:t>
-      </w:r>
-      <w:r>
-        <w:rPr>
-          <w:sz w:val="21"/>
-        </w:rPr>
-        <w:t xml:space="preserve"> And the least important features are ‘x1_Divorced’, ‘</w:t>
-      </w:r>
-      <w:proofErr w:type="spellStart"/>
-      <w:r>
-        <w:rPr>
-          <w:sz w:val="21"/>
-        </w:rPr>
-        <w:t>Income_Category</w:t>
-      </w:r>
-      <w:proofErr w:type="spellEnd"/>
-      <w:r>
-        <w:rPr>
-          <w:sz w:val="21"/>
-        </w:rPr>
-        <w:t>’ and ‘</w:t>
-      </w:r>
-      <w:proofErr w:type="spellStart"/>
-      <w:r>
-        <w:rPr>
-          <w:sz w:val="21"/>
-        </w:rPr>
-        <w:t>Card_Category</w:t>
-      </w:r>
-      <w:proofErr w:type="spellEnd"/>
-      <w:r>
-        <w:rPr>
-          <w:sz w:val="21"/>
-        </w:rPr>
-        <w:t>’.</w:t>
-      </w:r>
-    </w:p>
-    <w:p>
-      <w:pPr>
-        <w:ind w:firstLine="360"/>
-        <w:jc w:val="left"/>
-        <w:rPr>
-          <w:sz w:val="21"/>
-        </w:rPr>
-      </w:pPr>
-      <w:r>
-        <w:rPr>
-          <w:sz w:val="21"/>
-        </w:rPr>
-        <w:t xml:space="preserve">For local feature importance, </w:t>
-      </w:r>
-      <w:r>
-        <w:rPr>
-          <w:sz w:val="21"/>
-        </w:rPr>
-        <w:t>figure 7</w:t>
-      </w:r>
-      <w:r>
-        <w:rPr>
-          <w:sz w:val="21"/>
-        </w:rPr>
-        <w:t xml:space="preserve"> has shown </w:t>
-      </w:r>
-      <w:r>
-        <w:rPr>
-          <w:sz w:val="21"/>
-        </w:rPr>
-        <w:t>each</w:t>
-      </w:r>
-      <w:r>
-        <w:rPr>
-          <w:sz w:val="21"/>
-        </w:rPr>
-        <w:t xml:space="preserve"> feature’</w:t>
-      </w:r>
-      <w:r>
-        <w:rPr>
-          <w:sz w:val="21"/>
-        </w:rPr>
-        <w:t>s</w:t>
-      </w:r>
-      <w:r>
-        <w:rPr>
-          <w:sz w:val="21"/>
-        </w:rPr>
-        <w:t xml:space="preserve"> contribution</w:t>
-      </w:r>
-      <w:r>
-        <w:rPr>
-          <w:sz w:val="21"/>
-        </w:rPr>
-        <w:t xml:space="preserve"> to the predictions of two different data points respectively.</w:t>
-      </w:r>
-      <w:r>
-        <w:rPr>
-          <w:sz w:val="21"/>
-        </w:rPr>
-        <w:t xml:space="preserve"> </w:t>
-      </w:r>
-      <w:r>
-        <w:rPr>
-          <w:sz w:val="21"/>
-        </w:rPr>
-        <w:t xml:space="preserve">The base value -1.8 is the average model output over the test data set. </w:t>
-      </w:r>
-      <w:r>
-        <w:rPr>
-          <w:sz w:val="21"/>
-        </w:rPr>
-        <w:t>T</w:t>
-      </w:r>
-      <w:r>
-        <w:rPr>
-          <w:sz w:val="21"/>
-        </w:rPr>
-        <w:t>he features</w:t>
-      </w:r>
-      <w:r>
-        <w:rPr>
-          <w:sz w:val="21"/>
-        </w:rPr>
-        <w:t xml:space="preserve"> in red</w:t>
-      </w:r>
-      <w:r>
-        <w:rPr>
-          <w:sz w:val="21"/>
-        </w:rPr>
-        <w:t xml:space="preserve"> push</w:t>
-      </w:r>
-      <w:r>
-        <w:rPr>
-          <w:sz w:val="21"/>
-        </w:rPr>
-        <w:t xml:space="preserve"> </w:t>
-      </w:r>
-      <w:r>
-        <w:rPr>
-          <w:sz w:val="21"/>
-        </w:rPr>
-        <w:t xml:space="preserve">the prediction higher and </w:t>
-      </w:r>
-      <w:r>
-        <w:rPr>
-          <w:sz w:val="21"/>
-        </w:rPr>
-        <w:t>those in blue push</w:t>
-      </w:r>
-      <w:r>
-        <w:rPr>
-          <w:sz w:val="21"/>
-        </w:rPr>
-        <w:t xml:space="preserve"> the prediction lower. And the higher the prediction,</w:t>
-      </w:r>
-      <w:r>
-        <w:rPr>
-          <w:sz w:val="21"/>
-        </w:rPr>
-        <w:t xml:space="preserve"> </w:t>
-      </w:r>
-      <w:r>
-        <w:rPr>
-          <w:sz w:val="21"/>
-        </w:rPr>
-        <w:t xml:space="preserve">the more likely it is an </w:t>
-      </w:r>
-      <w:proofErr w:type="spellStart"/>
-      <w:r>
-        <w:rPr>
-          <w:sz w:val="21"/>
-        </w:rPr>
-        <w:t>attrited</w:t>
-      </w:r>
-      <w:proofErr w:type="spellEnd"/>
-      <w:r>
-        <w:rPr>
-          <w:sz w:val="21"/>
-        </w:rPr>
-        <w:t xml:space="preserve"> customer. The upper graph shows that the increasing effect of features such as '</w:t>
-      </w:r>
-      <w:proofErr w:type="spellStart"/>
-      <w:r>
-        <w:rPr>
-          <w:sz w:val="21"/>
-        </w:rPr>
-        <w:t>Total_Trans_Ct</w:t>
-      </w:r>
-      <w:proofErr w:type="spellEnd"/>
-      <w:r>
-        <w:rPr>
-          <w:sz w:val="21"/>
-        </w:rPr>
-        <w:t xml:space="preserve">' with value -1.3 is offset by the decreasing </w:t>
-      </w:r>
-      <w:r>
-        <w:rPr>
-          <w:sz w:val="21"/>
-        </w:rPr>
-        <w:lastRenderedPageBreak/>
-        <w:t>effect of features like '</w:t>
-      </w:r>
-      <w:proofErr w:type="spellStart"/>
-      <w:r>
-        <w:rPr>
-          <w:sz w:val="21"/>
-        </w:rPr>
-        <w:t>Total_Trans_Amt</w:t>
-      </w:r>
-      <w:proofErr w:type="spellEnd"/>
-      <w:r>
-        <w:rPr>
-          <w:sz w:val="21"/>
-        </w:rPr>
-        <w:t>' with value -0.9. The lower graph shows that '</w:t>
-      </w:r>
-      <w:proofErr w:type="spellStart"/>
-      <w:r>
-        <w:rPr>
-          <w:sz w:val="21"/>
-        </w:rPr>
-        <w:t>Total_Trans_Ct</w:t>
-      </w:r>
-      <w:proofErr w:type="spellEnd"/>
-      <w:r>
-        <w:rPr>
-          <w:sz w:val="21"/>
-        </w:rPr>
-        <w:t>', '</w:t>
-      </w:r>
-      <w:proofErr w:type="spellStart"/>
-      <w:r>
-        <w:rPr>
-          <w:sz w:val="21"/>
-        </w:rPr>
-        <w:t>Total_Relationship_Count</w:t>
-      </w:r>
-      <w:proofErr w:type="spellEnd"/>
-      <w:r>
-        <w:rPr>
-          <w:sz w:val="21"/>
-        </w:rPr>
-        <w:t xml:space="preserve">' and 'Total_Amt_Chng_Q4_Q1' with value -1.2, 2.0, -1.8 have the most </w:t>
-      </w:r>
-      <w:r>
-        <w:rPr>
-          <w:noProof/>
-        </w:rPr>
-        <w:drawing>
-          <wp:anchor distT="0" distB="0" distL="114300" distR="114300" simplePos="0" relativeHeight="251680768" behindDoc="0" locked="0" layoutInCell="1" allowOverlap="1" wp14:anchorId="2A46FCBD" wp14:editId="0261E6B9">
-            <wp:simplePos x="0" y="0"/>
-            <wp:positionH relativeFrom="column">
-              <wp:posOffset>-1143016</wp:posOffset>
-            </wp:positionH>
-            <wp:positionV relativeFrom="paragraph">
-              <wp:posOffset>1379059</wp:posOffset>
-            </wp:positionV>
-            <wp:extent cx="7772400" cy="878840"/>
-            <wp:effectExtent l="0" t="0" r="0" b="0"/>
-            <wp:wrapTopAndBottom/>
-            <wp:docPr id="14" name="图片 14"/>
-            <wp:cNvGraphicFramePr>
-              <a:graphicFrameLocks xmlns:a="http://schemas.openxmlformats.org/drawingml/2006/main" noChangeAspect="1"/>
-            </wp:cNvGraphicFramePr>
-            <a:graphic xmlns:a="http://schemas.openxmlformats.org/drawingml/2006/main">
-              <a:graphicData uri="http://schemas.openxmlformats.org/drawingml/2006/picture">
-                <pic:pic xmlns:pic="http://schemas.openxmlformats.org/drawingml/2006/picture">
-                  <pic:nvPicPr>
-                    <pic:cNvPr id="0" name="Picture 13"/>
-                    <pic:cNvPicPr>
-                      <a:picLocks noChangeAspect="1" noChangeArrowheads="1"/>
-                    </pic:cNvPicPr>
-                  </pic:nvPicPr>
-                  <pic:blipFill>
-                    <a:blip r:embed="rId16" cstate="print">
-                      <a:extLst>
-                        <a:ext uri="{28A0092B-C50C-407E-A947-70E740481C1C}">
-                          <a14:useLocalDpi xmlns:a14="http://schemas.microsoft.com/office/drawing/2010/main" val="0"/>
-                        </a:ext>
-                      </a:extLst>
-                    </a:blip>
-                    <a:srcRect/>
-                    <a:stretch>
-                      <a:fillRect/>
-                    </a:stretch>
-                  </pic:blipFill>
-                  <pic:spPr bwMode="auto">
-                    <a:xfrm>
-                      <a:off x="0" y="0"/>
-                      <a:ext cx="7772400" cy="878840"/>
+                      <a:ext cx="5017770" cy="4103370"/>
                     </a:xfrm>
                     <a:prstGeom prst="rect">
                       <a:avLst/>
@@ -2840,21 +2402,583 @@
           </wp:anchor>
         </w:drawing>
       </w:r>
+      <w:bookmarkEnd w:id="0"/>
+      <w:r>
+        <w:rPr>
+          <w:sz w:val="21"/>
+        </w:rPr>
+        <w:t xml:space="preserve">From the </w:t>
+      </w:r>
+      <w:proofErr w:type="spellStart"/>
+      <w:r>
+        <w:rPr>
+          <w:sz w:val="21"/>
+        </w:rPr>
+        <w:t>errorbar</w:t>
+      </w:r>
+      <w:proofErr w:type="spellEnd"/>
+      <w:r>
+        <w:rPr>
+          <w:sz w:val="21"/>
+        </w:rPr>
+        <w:t xml:space="preserve"> plot </w:t>
+      </w:r>
+      <w:r>
+        <w:rPr>
+          <w:sz w:val="21"/>
+        </w:rPr>
+        <w:t>above</w:t>
+      </w:r>
+      <w:r>
+        <w:rPr>
+          <w:sz w:val="21"/>
+        </w:rPr>
+        <w:t>, we can see that all six models achieve better f2 scores than the baseline score. Here the baseline is the model whose predictions are all 1</w:t>
+      </w:r>
+      <w:r>
+        <w:rPr>
+          <w:sz w:val="21"/>
+        </w:rPr>
+        <w:t>s</w:t>
+      </w:r>
+      <w:r>
+        <w:rPr>
+          <w:sz w:val="21"/>
+        </w:rPr>
+        <w:t xml:space="preserve"> ("</w:t>
+      </w:r>
+      <w:proofErr w:type="spellStart"/>
+      <w:r>
+        <w:rPr>
+          <w:sz w:val="21"/>
+        </w:rPr>
+        <w:t>Attrited</w:t>
+      </w:r>
+      <w:proofErr w:type="spellEnd"/>
+      <w:r>
+        <w:rPr>
+          <w:sz w:val="21"/>
+        </w:rPr>
+        <w:t xml:space="preserve"> Customer").</w:t>
+      </w:r>
+      <w:r>
+        <w:rPr>
+          <w:sz w:val="21"/>
+        </w:rPr>
+        <w:t xml:space="preserve"> </w:t>
+      </w:r>
+      <w:r>
+        <w:rPr>
+          <w:sz w:val="21"/>
+        </w:rPr>
+        <w:t xml:space="preserve">Among these models, </w:t>
+      </w:r>
+      <w:proofErr w:type="spellStart"/>
+      <w:r>
+        <w:rPr>
+          <w:sz w:val="21"/>
+        </w:rPr>
+        <w:t>XGBoost</w:t>
+      </w:r>
+      <w:proofErr w:type="spellEnd"/>
+      <w:r>
+        <w:rPr>
+          <w:sz w:val="21"/>
+        </w:rPr>
+        <w:t xml:space="preserve"> has the best performance with the best average test score and the lowest variance.</w:t>
+      </w:r>
+    </w:p>
+    <w:p>
+      <w:pPr>
+        <w:pStyle w:val="af7"/>
+        <w:ind w:left="360" w:firstLineChars="0" w:firstLine="0"/>
+        <w:jc w:val="center"/>
+        <w:rPr>
+          <w:sz w:val="21"/>
+        </w:rPr>
+      </w:pPr>
+      <w:r>
+        <w:rPr>
+          <w:rFonts w:hint="eastAsia"/>
+          <w:b/>
+          <w:sz w:val="21"/>
+        </w:rPr>
+        <w:t>F</w:t>
+      </w:r>
+      <w:r>
+        <w:rPr>
+          <w:b/>
+          <w:sz w:val="21"/>
+        </w:rPr>
+        <w:t xml:space="preserve">igure </w:t>
+      </w:r>
+      <w:r>
+        <w:rPr>
+          <w:b/>
+          <w:sz w:val="21"/>
+        </w:rPr>
+        <w:t>6</w:t>
+      </w:r>
+      <w:r>
+        <w:rPr>
+          <w:sz w:val="21"/>
+        </w:rPr>
+        <w:t xml:space="preserve"> </w:t>
+      </w:r>
+      <w:r>
+        <w:rPr>
+          <w:sz w:val="21"/>
+        </w:rPr>
+        <w:t xml:space="preserve">Feature importance with error over 10 best </w:t>
+      </w:r>
+      <w:proofErr w:type="spellStart"/>
+      <w:r>
+        <w:rPr>
+          <w:sz w:val="21"/>
+        </w:rPr>
+        <w:t>XGBoost</w:t>
+      </w:r>
+      <w:proofErr w:type="spellEnd"/>
+      <w:r>
+        <w:rPr>
+          <w:sz w:val="21"/>
+        </w:rPr>
+        <w:t xml:space="preserve"> models</w:t>
+      </w:r>
+    </w:p>
+    <w:p>
+      <w:pPr>
+        <w:ind w:firstLine="360"/>
+        <w:rPr>
+          <w:sz w:val="21"/>
+        </w:rPr>
+      </w:pPr>
+      <w:r>
+        <w:rPr>
+          <w:sz w:val="21"/>
+        </w:rPr>
+        <w:t xml:space="preserve">"Gain" is chosen as the measurement of the importance because it is the most relevant attribute to interpret the relative importance of each feature </w:t>
+      </w:r>
+      <w:r>
+        <w:rPr>
+          <w:sz w:val="21"/>
+          <w:vertAlign w:val="superscript"/>
+        </w:rPr>
+        <w:t>[</w:t>
+      </w:r>
+      <w:r>
+        <w:rPr>
+          <w:sz w:val="21"/>
+          <w:vertAlign w:val="superscript"/>
+        </w:rPr>
+        <w:t>6</w:t>
+      </w:r>
+      <w:r>
+        <w:rPr>
+          <w:sz w:val="21"/>
+          <w:vertAlign w:val="superscript"/>
+        </w:rPr>
+        <w:t>]</w:t>
+      </w:r>
+      <w:r>
+        <w:rPr>
+          <w:sz w:val="21"/>
+        </w:rPr>
+        <w:t xml:space="preserve">. The figure shows that the average most important feature of </w:t>
+      </w:r>
+      <w:proofErr w:type="spellStart"/>
+      <w:r>
+        <w:rPr>
+          <w:sz w:val="21"/>
+        </w:rPr>
+        <w:t>XGBoost</w:t>
+      </w:r>
+      <w:proofErr w:type="spellEnd"/>
+      <w:r>
+        <w:rPr>
+          <w:sz w:val="21"/>
+        </w:rPr>
+        <w:t xml:space="preserve"> models are '</w:t>
+      </w:r>
+      <w:proofErr w:type="spellStart"/>
+      <w:r>
+        <w:rPr>
+          <w:sz w:val="21"/>
+        </w:rPr>
+        <w:t>Total_Revolving_Bal</w:t>
+      </w:r>
+      <w:proofErr w:type="spellEnd"/>
+      <w:r>
+        <w:rPr>
+          <w:sz w:val="21"/>
+        </w:rPr>
+        <w:t>', '</w:t>
+      </w:r>
+      <w:proofErr w:type="spellStart"/>
+      <w:r>
+        <w:rPr>
+          <w:sz w:val="21"/>
+        </w:rPr>
+        <w:t>Total_Trans_Ct</w:t>
+      </w:r>
+      <w:proofErr w:type="spellEnd"/>
+      <w:r>
+        <w:rPr>
+          <w:sz w:val="21"/>
+        </w:rPr>
+        <w:t>' and '</w:t>
+      </w:r>
+      <w:proofErr w:type="spellStart"/>
+      <w:r>
+        <w:rPr>
+          <w:sz w:val="21"/>
+        </w:rPr>
+        <w:t>Total_Relationship_Count</w:t>
+      </w:r>
+      <w:proofErr w:type="spellEnd"/>
+      <w:r>
+        <w:rPr>
+          <w:sz w:val="21"/>
+        </w:rPr>
+        <w:t>. The first two feature</w:t>
+      </w:r>
+      <w:r>
+        <w:rPr>
+          <w:sz w:val="21"/>
+        </w:rPr>
+        <w:t>s</w:t>
+      </w:r>
+      <w:r>
+        <w:rPr>
+          <w:sz w:val="21"/>
+        </w:rPr>
+        <w:t xml:space="preserve"> are related to the customers' activities of bank account while the third one is a demographic feature.</w:t>
+      </w:r>
+      <w:r>
+        <w:rPr>
+          <w:sz w:val="21"/>
+        </w:rPr>
+        <w:t xml:space="preserve"> And the least important features are ‘x1_Divorced’, ‘</w:t>
+      </w:r>
+      <w:proofErr w:type="spellStart"/>
+      <w:r>
+        <w:rPr>
+          <w:sz w:val="21"/>
+        </w:rPr>
+        <w:t>Income_Category</w:t>
+      </w:r>
+      <w:proofErr w:type="spellEnd"/>
+      <w:r>
+        <w:rPr>
+          <w:sz w:val="21"/>
+        </w:rPr>
+        <w:t>’ and ‘</w:t>
+      </w:r>
+      <w:proofErr w:type="spellStart"/>
+      <w:r>
+        <w:rPr>
+          <w:sz w:val="21"/>
+        </w:rPr>
+        <w:t>Card_Category</w:t>
+      </w:r>
+      <w:proofErr w:type="spellEnd"/>
+      <w:r>
+        <w:rPr>
+          <w:sz w:val="21"/>
+        </w:rPr>
+        <w:t>’.</w:t>
+      </w:r>
+    </w:p>
+    <w:p>
+      <w:pPr>
+        <w:ind w:firstLine="360"/>
+        <w:jc w:val="left"/>
+        <w:rPr>
+          <w:sz w:val="21"/>
+        </w:rPr>
+      </w:pPr>
+      <w:r>
+        <w:rPr>
+          <w:sz w:val="21"/>
+        </w:rPr>
+        <w:t xml:space="preserve">For local feature importance, </w:t>
+      </w:r>
+      <w:r>
+        <w:rPr>
+          <w:sz w:val="21"/>
+        </w:rPr>
+        <w:t>figure 7</w:t>
+      </w:r>
+      <w:r>
+        <w:rPr>
+          <w:sz w:val="21"/>
+        </w:rPr>
+        <w:t xml:space="preserve"> has shown </w:t>
+      </w:r>
+      <w:r>
+        <w:rPr>
+          <w:sz w:val="21"/>
+        </w:rPr>
+        <w:t>each</w:t>
+      </w:r>
+      <w:r>
+        <w:rPr>
+          <w:sz w:val="21"/>
+        </w:rPr>
+        <w:t xml:space="preserve"> feature’</w:t>
+      </w:r>
+      <w:r>
+        <w:rPr>
+          <w:sz w:val="21"/>
+        </w:rPr>
+        <w:t>s</w:t>
+      </w:r>
+      <w:r>
+        <w:rPr>
+          <w:sz w:val="21"/>
+        </w:rPr>
+        <w:t xml:space="preserve"> contribution</w:t>
+      </w:r>
+      <w:r>
+        <w:rPr>
+          <w:sz w:val="21"/>
+        </w:rPr>
+        <w:t xml:space="preserve"> to the predictions of two different data points respectively.</w:t>
+      </w:r>
+      <w:r>
+        <w:rPr>
+          <w:sz w:val="21"/>
+        </w:rPr>
+        <w:t xml:space="preserve"> </w:t>
+      </w:r>
+      <w:r>
+        <w:rPr>
+          <w:sz w:val="21"/>
+        </w:rPr>
+        <w:t xml:space="preserve">The base value -1.8 is the average model output over the test data set. </w:t>
+      </w:r>
+      <w:r>
+        <w:rPr>
+          <w:sz w:val="21"/>
+        </w:rPr>
+        <w:t>T</w:t>
+      </w:r>
+      <w:r>
+        <w:rPr>
+          <w:sz w:val="21"/>
+        </w:rPr>
+        <w:t>he features</w:t>
+      </w:r>
+      <w:r>
+        <w:rPr>
+          <w:sz w:val="21"/>
+        </w:rPr>
+        <w:t xml:space="preserve"> in red</w:t>
+      </w:r>
+      <w:r>
+        <w:rPr>
+          <w:sz w:val="21"/>
+        </w:rPr>
+        <w:t xml:space="preserve"> push</w:t>
+      </w:r>
+      <w:r>
+        <w:rPr>
+          <w:sz w:val="21"/>
+        </w:rPr>
+        <w:t xml:space="preserve"> </w:t>
+      </w:r>
+      <w:r>
+        <w:rPr>
+          <w:sz w:val="21"/>
+        </w:rPr>
+        <w:t xml:space="preserve">the prediction higher and </w:t>
+      </w:r>
+      <w:r>
+        <w:rPr>
+          <w:sz w:val="21"/>
+        </w:rPr>
+        <w:t>those in blue push</w:t>
+      </w:r>
+      <w:r>
+        <w:rPr>
+          <w:sz w:val="21"/>
+        </w:rPr>
+        <w:t xml:space="preserve"> the prediction lower. And the higher the prediction,</w:t>
+      </w:r>
+      <w:r>
+        <w:rPr>
+          <w:sz w:val="21"/>
+        </w:rPr>
+        <w:t xml:space="preserve"> </w:t>
+      </w:r>
+      <w:r>
+        <w:rPr>
+          <w:sz w:val="21"/>
+        </w:rPr>
+        <w:t xml:space="preserve">the more likely it is an </w:t>
+      </w:r>
+      <w:proofErr w:type="spellStart"/>
+      <w:r>
+        <w:rPr>
+          <w:sz w:val="21"/>
+        </w:rPr>
+        <w:t>attrited</w:t>
+      </w:r>
+      <w:proofErr w:type="spellEnd"/>
+      <w:r>
+        <w:rPr>
+          <w:sz w:val="21"/>
+        </w:rPr>
+        <w:t xml:space="preserve"> customer. The upper graph shows that the increasing effect of features such as '</w:t>
+      </w:r>
+      <w:proofErr w:type="spellStart"/>
+      <w:r>
+        <w:rPr>
+          <w:sz w:val="21"/>
+        </w:rPr>
+        <w:t>Total_Trans_Ct</w:t>
+      </w:r>
+      <w:proofErr w:type="spellEnd"/>
+      <w:r>
+        <w:rPr>
+          <w:sz w:val="21"/>
+        </w:rPr>
+        <w:t>' with value -1.3 is offset by the decreasing effect of features like '</w:t>
+      </w:r>
+      <w:proofErr w:type="spellStart"/>
+      <w:r>
+        <w:rPr>
+          <w:sz w:val="21"/>
+        </w:rPr>
+        <w:t>Total_Trans_Amt</w:t>
+      </w:r>
+      <w:proofErr w:type="spellEnd"/>
+      <w:r>
+        <w:rPr>
+          <w:sz w:val="21"/>
+        </w:rPr>
+        <w:t>' with value -0.9. The lower graph shows that '</w:t>
+      </w:r>
+      <w:proofErr w:type="spellStart"/>
+      <w:r>
+        <w:rPr>
+          <w:sz w:val="21"/>
+        </w:rPr>
+        <w:t>Total_Trans_Ct</w:t>
+      </w:r>
+      <w:proofErr w:type="spellEnd"/>
+      <w:r>
+        <w:rPr>
+          <w:sz w:val="21"/>
+        </w:rPr>
+        <w:t xml:space="preserve">', </w:t>
+      </w:r>
+      <w:r>
+        <w:rPr>
+          <w:sz w:val="21"/>
+        </w:rPr>
+        <w:lastRenderedPageBreak/>
+        <w:t>'</w:t>
+      </w:r>
+      <w:proofErr w:type="spellStart"/>
+      <w:r>
+        <w:rPr>
+          <w:sz w:val="21"/>
+        </w:rPr>
+        <w:t>Total_Relationship_Count</w:t>
+      </w:r>
+      <w:proofErr w:type="spellEnd"/>
+      <w:r>
+        <w:rPr>
+          <w:sz w:val="21"/>
+        </w:rPr>
+        <w:t xml:space="preserve">' and 'Total_Amt_Chng_Q4_Q1' with value -1.2, 2.0, -1.8 have the most </w:t>
+      </w:r>
       <w:r>
         <w:rPr>
           <w:noProof/>
         </w:rPr>
         <w:drawing>
-          <wp:anchor distT="0" distB="0" distL="114300" distR="114300" simplePos="0" relativeHeight="251682816" behindDoc="0" locked="0" layoutInCell="1" allowOverlap="1" wp14:anchorId="6D62677F" wp14:editId="60700B56">
+          <wp:anchor distT="0" distB="0" distL="114300" distR="114300" simplePos="0" relativeHeight="251680768" behindDoc="0" locked="0" layoutInCell="1" allowOverlap="1" wp14:anchorId="2A46FCBD" wp14:editId="0420B300">
             <wp:simplePos x="0" y="0"/>
             <wp:positionH relativeFrom="column">
-              <wp:posOffset>-1142497</wp:posOffset>
+              <wp:posOffset>-1143000</wp:posOffset>
             </wp:positionH>
             <wp:positionV relativeFrom="paragraph">
-              <wp:posOffset>749461</wp:posOffset>
+              <wp:posOffset>1041400</wp:posOffset>
             </wp:positionV>
-            <wp:extent cx="7787585" cy="888561"/>
-            <wp:effectExtent l="0" t="0" r="4445" b="0"/>
+            <wp:extent cx="7772400" cy="660400"/>
+            <wp:effectExtent l="0" t="0" r="0" b="0"/>
+            <wp:wrapTopAndBottom/>
+            <wp:docPr id="14" name="图片 14"/>
+            <wp:cNvGraphicFramePr>
+              <a:graphicFrameLocks xmlns:a="http://schemas.openxmlformats.org/drawingml/2006/main" noChangeAspect="1"/>
+            </wp:cNvGraphicFramePr>
+            <a:graphic xmlns:a="http://schemas.openxmlformats.org/drawingml/2006/main">
+              <a:graphicData uri="http://schemas.openxmlformats.org/drawingml/2006/picture">
+                <pic:pic xmlns:pic="http://schemas.openxmlformats.org/drawingml/2006/picture">
+                  <pic:nvPicPr>
+                    <pic:cNvPr id="0" name="Picture 13"/>
+                    <pic:cNvPicPr>
+                      <a:picLocks noChangeAspect="1" noChangeArrowheads="1"/>
+                    </pic:cNvPicPr>
+                  </pic:nvPicPr>
+                  <pic:blipFill rotWithShape="1">
+                    <a:blip r:embed="rId16" cstate="print">
+                      <a:extLst>
+                        <a:ext uri="{28A0092B-C50C-407E-A947-70E740481C1C}">
+                          <a14:useLocalDpi xmlns:a14="http://schemas.microsoft.com/office/drawing/2010/main" val="0"/>
+                        </a:ext>
+                      </a:extLst>
+                    </a:blip>
+                    <a:srcRect b="24855"/>
+                    <a:stretch/>
+                  </pic:blipFill>
+                  <pic:spPr bwMode="auto">
+                    <a:xfrm>
+                      <a:off x="0" y="0"/>
+                      <a:ext cx="7772400" cy="660400"/>
+                    </a:xfrm>
+                    <a:prstGeom prst="rect">
+                      <a:avLst/>
+                    </a:prstGeom>
+                    <a:noFill/>
+                    <a:ln>
+                      <a:noFill/>
+                    </a:ln>
+                    <a:extLst>
+                      <a:ext uri="{53640926-AAD7-44D8-BBD7-CCE9431645EC}">
+                        <a14:shadowObscured xmlns:a14="http://schemas.microsoft.com/office/drawing/2010/main"/>
+                      </a:ext>
+                    </a:extLst>
+                  </pic:spPr>
+                </pic:pic>
+              </a:graphicData>
+            </a:graphic>
+            <wp14:sizeRelH relativeFrom="margin">
+              <wp14:pctWidth>0</wp14:pctWidth>
+            </wp14:sizeRelH>
+            <wp14:sizeRelV relativeFrom="margin">
+              <wp14:pctHeight>0</wp14:pctHeight>
+            </wp14:sizeRelV>
+          </wp:anchor>
+        </w:drawing>
+      </w:r>
+      <w:r>
+        <w:rPr>
+          <w:noProof/>
+        </w:rPr>
+        <w:drawing>
+          <wp:anchor distT="0" distB="0" distL="114300" distR="114300" simplePos="0" relativeHeight="251682816" behindDoc="0" locked="0" layoutInCell="1" allowOverlap="1" wp14:anchorId="6D62677F" wp14:editId="1ACB18CC">
+            <wp:simplePos x="0" y="0"/>
+            <wp:positionH relativeFrom="column">
+              <wp:posOffset>-1143000</wp:posOffset>
+            </wp:positionH>
+            <wp:positionV relativeFrom="paragraph">
+              <wp:posOffset>457200</wp:posOffset>
+            </wp:positionV>
+            <wp:extent cx="7785735" cy="679450"/>
+            <wp:effectExtent l="0" t="0" r="5715" b="0"/>
             <wp:wrapSquare wrapText="bothSides"/>
             <wp:docPr id="13" name="图片 13"/>
             <wp:cNvGraphicFramePr>
@@ -2869,7 +2993,7 @@
                       <a:picLocks noChangeAspect="1" noChangeArrowheads="1"/>
                     </pic:cNvPicPr>
                   </pic:nvPicPr>
-                  <pic:blipFill>
+                  <pic:blipFill rotWithShape="1">
                     <a:blip r:embed="rId17" cstate="print">
                       <a:extLst>
                         <a:ext uri="{28A0092B-C50C-407E-A947-70E740481C1C}">
@@ -2877,15 +3001,13 @@
                         </a:ext>
                       </a:extLst>
                     </a:blip>
-                    <a:srcRect/>
-                    <a:stretch>
-                      <a:fillRect/>
-                    </a:stretch>
+                    <a:srcRect b="23517"/>
+                    <a:stretch/>
                   </pic:blipFill>
                   <pic:spPr bwMode="auto">
                     <a:xfrm>
                       <a:off x="0" y="0"/>
-                      <a:ext cx="7787585" cy="888561"/>
+                      <a:ext cx="7785735" cy="679450"/>
                     </a:xfrm>
                     <a:prstGeom prst="rect">
                       <a:avLst/>
@@ -2894,6 +3016,11 @@
                     <a:ln>
                       <a:noFill/>
                     </a:ln>
+                    <a:extLst>
+                      <a:ext uri="{53640926-AAD7-44D8-BBD7-CCE9431645EC}">
+                        <a14:shadowObscured xmlns:a14="http://schemas.microsoft.com/office/drawing/2010/main"/>
+                      </a:ext>
+                    </a:extLst>
                   </pic:spPr>
                 </pic:pic>
               </a:graphicData>
@@ -2985,6 +3112,7 @@
     </w:p>
     <w:p>
       <w:pPr>
+        <w:ind w:firstLine="420"/>
         <w:rPr>
           <w:sz w:val="21"/>
         </w:rPr>
@@ -2994,16 +3122,16 @@
           <w:noProof/>
         </w:rPr>
         <w:drawing>
-          <wp:anchor distT="0" distB="0" distL="114300" distR="114300" simplePos="0" relativeHeight="251683840" behindDoc="0" locked="0" layoutInCell="1" allowOverlap="1" wp14:anchorId="29D1AAB1" wp14:editId="388FA5B1">
+          <wp:anchor distT="0" distB="0" distL="114300" distR="114300" simplePos="0" relativeHeight="251683840" behindDoc="0" locked="0" layoutInCell="1" allowOverlap="1" wp14:anchorId="29D1AAB1" wp14:editId="67226FE0">
             <wp:simplePos x="0" y="0"/>
             <wp:positionH relativeFrom="page">
               <wp:align>center</wp:align>
             </wp:positionH>
             <wp:positionV relativeFrom="paragraph">
-              <wp:posOffset>500509</wp:posOffset>
+              <wp:posOffset>500380</wp:posOffset>
             </wp:positionV>
-            <wp:extent cx="3462800" cy="2268000"/>
-            <wp:effectExtent l="0" t="0" r="4445" b="0"/>
+            <wp:extent cx="3407835" cy="2232000"/>
+            <wp:effectExtent l="0" t="0" r="2540" b="0"/>
             <wp:wrapTopAndBottom/>
             <wp:docPr id="17" name="图片 17"/>
             <wp:cNvGraphicFramePr>
@@ -3034,7 +3162,7 @@
                   <pic:spPr bwMode="auto">
                     <a:xfrm>
                       <a:off x="0" y="0"/>
-                      <a:ext cx="3462800" cy="2268000"/>
+                      <a:ext cx="3407835" cy="2232000"/>
                     </a:xfrm>
                     <a:prstGeom prst="rect">
                       <a:avLst/>
@@ -3047,6 +3175,9 @@
                 </pic:pic>
               </a:graphicData>
             </a:graphic>
+            <wp14:sizeRelH relativeFrom="margin">
+              <wp14:pctWidth>0</wp14:pctWidth>
+            </wp14:sizeRelH>
             <wp14:sizeRelV relativeFrom="margin">
               <wp14:pctHeight>0</wp14:pctHeight>
             </wp14:sizeRelV>
@@ -3057,7 +3188,6 @@
         <w:rPr>
           <w:sz w:val="21"/>
         </w:rPr>
-        <w:tab/>
         <w:t xml:space="preserve">Besides, there are also some interesting facts about how the feature values affect the model output if we look into the scatter plot of </w:t>
       </w:r>
       <w:proofErr w:type="spellStart"/>
@@ -3065,7 +3195,13 @@
         <w:rPr>
           <w:sz w:val="21"/>
         </w:rPr>
-        <w:t>shap</w:t>
+        <w:t>S</w:t>
+      </w:r>
+      <w:r>
+        <w:rPr>
+          <w:sz w:val="21"/>
+        </w:rPr>
+        <w:t>hap</w:t>
       </w:r>
       <w:proofErr w:type="spellEnd"/>
       <w:r>
@@ -3090,7 +3226,6 @@
     <w:p>
       <w:pPr>
         <w:rPr>
-          <w:rFonts w:hint="eastAsia"/>
           <w:sz w:val="21"/>
         </w:rPr>
       </w:pPr>
@@ -3113,7 +3248,19 @@
         <w:rPr>
           <w:sz w:val="21"/>
         </w:rPr>
-        <w:t xml:space="preserve"> shows that more valuable the cards customers hold, the more likely </w:t>
+        <w:t xml:space="preserve"> shows that </w:t>
+      </w:r>
+      <w:r>
+        <w:rPr>
+          <w:sz w:val="21"/>
+        </w:rPr>
+        <w:t xml:space="preserve">the </w:t>
+      </w:r>
+      <w:r>
+        <w:rPr>
+          <w:sz w:val="21"/>
+        </w:rPr>
+        <w:t xml:space="preserve">more valuable the cards customers hold, the more likely </w:t>
       </w:r>
       <w:r>
         <w:rPr>
@@ -3155,16 +3302,16 @@
           <w:noProof/>
         </w:rPr>
         <w:drawing>
-          <wp:anchor distT="0" distB="0" distL="114300" distR="114300" simplePos="0" relativeHeight="251684864" behindDoc="0" locked="0" layoutInCell="1" allowOverlap="1" wp14:anchorId="381D6481" wp14:editId="7CFD5A92">
+          <wp:anchor distT="0" distB="0" distL="114300" distR="114300" simplePos="0" relativeHeight="251684864" behindDoc="0" locked="0" layoutInCell="1" allowOverlap="1" wp14:anchorId="381D6481" wp14:editId="2F2ACE8D">
             <wp:simplePos x="0" y="0"/>
             <wp:positionH relativeFrom="page">
-              <wp:posOffset>2152344</wp:posOffset>
+              <wp:align>center</wp:align>
             </wp:positionH>
             <wp:positionV relativeFrom="paragraph">
-              <wp:posOffset>65148</wp:posOffset>
+              <wp:posOffset>20320</wp:posOffset>
             </wp:positionV>
-            <wp:extent cx="3317240" cy="2207260"/>
-            <wp:effectExtent l="0" t="0" r="0" b="2540"/>
+            <wp:extent cx="3354421" cy="2232000"/>
+            <wp:effectExtent l="0" t="0" r="0" b="0"/>
             <wp:wrapSquare wrapText="bothSides"/>
             <wp:docPr id="3" name="图片 3"/>
             <wp:cNvGraphicFramePr>
@@ -3194,7 +3341,7 @@
                   <pic:spPr bwMode="auto">
                     <a:xfrm>
                       <a:off x="0" y="0"/>
-                      <a:ext cx="3317240" cy="2207260"/>
+                      <a:ext cx="3354421" cy="2232000"/>
                     </a:xfrm>
                     <a:prstGeom prst="rect">
                       <a:avLst/>
@@ -3273,7 +3420,6 @@
         <w:ind w:firstLine="360"/>
         <w:jc w:val="left"/>
         <w:rPr>
-          <w:rFonts w:hint="eastAsia"/>
           <w:sz w:val="21"/>
         </w:rPr>
       </w:pPr>
@@ -3301,6 +3447,7 @@
         <w:ind w:firstLine="360"/>
         <w:jc w:val="left"/>
         <w:rPr>
+          <w:rFonts w:hint="eastAsia"/>
           <w:sz w:val="21"/>
         </w:rPr>
       </w:pPr>
@@ -3451,7 +3598,6 @@
       <w:pPr>
         <w:jc w:val="left"/>
         <w:rPr>
-          <w:rFonts w:hint="eastAsia"/>
           <w:sz w:val="21"/>
         </w:rPr>
       </w:pPr>
@@ -3569,7 +3715,6 @@
       <w:pPr>
         <w:jc w:val="left"/>
         <w:rPr>
-          <w:rFonts w:hint="eastAsia"/>
           <w:sz w:val="21"/>
         </w:rPr>
       </w:pPr>
@@ -3789,14 +3934,26 @@
         <w:rPr>
           <w:sz w:val="21"/>
         </w:rPr>
-        <w:t>shap</w:t>
+        <w:t>S</w:t>
+      </w:r>
+      <w:r>
+        <w:rPr>
+          <w:sz w:val="21"/>
+        </w:rPr>
+        <w:t>hap</w:t>
       </w:r>
       <w:proofErr w:type="spellEnd"/>
       <w:r>
         <w:rPr>
           <w:sz w:val="21"/>
         </w:rPr>
-        <w:t xml:space="preserve"> value and the sex feature value. By contrast, we can see that female customers are more likely to be predicted as an </w:t>
+        <w:t xml:space="preserve"> value and the sex feature value. By contrast, we can see that female customers are more likely to be predicted as</w:t>
+      </w:r>
+      <w:r>
+        <w:rPr>
+          <w:sz w:val="21"/>
+        </w:rPr>
+        <w:t xml:space="preserve"> </w:t>
       </w:r>
       <w:proofErr w:type="spellStart"/>
       <w:r>
@@ -3810,14 +3967,25 @@
         <w:rPr>
           <w:sz w:val="21"/>
         </w:rPr>
-        <w:t xml:space="preserve"> customer than male customers.</w:t>
+        <w:t xml:space="preserve"> customer</w:t>
+      </w:r>
+      <w:r>
+        <w:rPr>
+          <w:sz w:val="21"/>
+        </w:rPr>
+        <w:t>s</w:t>
+      </w:r>
+      <w:r>
+        <w:rPr>
+          <w:sz w:val="21"/>
+        </w:rPr>
+        <w:t xml:space="preserve"> than male customers.</w:t>
       </w:r>
     </w:p>
     <w:p>
       <w:pPr>
         <w:jc w:val="left"/>
         <w:rPr>
-          <w:rFonts w:hint="eastAsia"/>
           <w:sz w:val="21"/>
         </w:rPr>
       </w:pPr>
@@ -3991,7 +4159,13 @@
         <w:rPr>
           <w:sz w:val="21"/>
         </w:rPr>
-        <w:t>shap</w:t>
+        <w:t>S</w:t>
+      </w:r>
+      <w:r>
+        <w:rPr>
+          <w:sz w:val="21"/>
+        </w:rPr>
+        <w:t>hap</w:t>
       </w:r>
       <w:proofErr w:type="spellEnd"/>
       <w:r>
@@ -4048,41 +4222,69 @@
         <w:rPr>
           <w:sz w:val="21"/>
         </w:rPr>
-        <w:t xml:space="preserve">One thing that worth considering is the relationship between two features or among more features for better </w:t>
+        <w:t xml:space="preserve">One thing that is worth considering is the relationship between two features or among more features for better interpretability. There are some similar patterns in the scatter plot of </w:t>
       </w:r>
       <w:proofErr w:type="spellStart"/>
       <w:r>
         <w:rPr>
           <w:sz w:val="21"/>
         </w:rPr>
-        <w:t>intepretability</w:t>
+        <w:t>Shap</w:t>
       </w:r>
       <w:proofErr w:type="spellEnd"/>
       <w:r>
         <w:rPr>
           <w:sz w:val="21"/>
         </w:rPr>
-        <w:t xml:space="preserve">. There are some similar patterns in the scatter plot of </w:t>
+        <w:t xml:space="preserve"> values and feature values like '</w:t>
       </w:r>
       <w:proofErr w:type="spellStart"/>
       <w:r>
         <w:rPr>
           <w:sz w:val="21"/>
         </w:rPr>
-        <w:t>shap</w:t>
+        <w:t>Total_Trans_Ct</w:t>
       </w:r>
       <w:proofErr w:type="spellEnd"/>
       <w:r>
         <w:rPr>
           <w:sz w:val="21"/>
         </w:rPr>
-        <w:t xml:space="preserve"> values and feature values like '</w:t>
+        <w:t>' and 'Total_Ct_Change_Q4_Q1' or '</w:t>
       </w:r>
       <w:proofErr w:type="spellStart"/>
       <w:r>
         <w:rPr>
           <w:sz w:val="21"/>
         </w:rPr>
+        <w:t>Avg_Open_To_Buy</w:t>
+      </w:r>
+      <w:proofErr w:type="spellEnd"/>
+      <w:r>
+        <w:rPr>
+          <w:sz w:val="21"/>
+        </w:rPr>
+        <w:t>' and '</w:t>
+      </w:r>
+      <w:proofErr w:type="spellStart"/>
+      <w:r>
+        <w:rPr>
+          <w:sz w:val="21"/>
+        </w:rPr>
+        <w:t>Credit_Limit</w:t>
+      </w:r>
+      <w:proofErr w:type="spellEnd"/>
+      <w:r>
+        <w:rPr>
+          <w:sz w:val="21"/>
+        </w:rPr>
+        <w:t>'. In reality, these features are highly associated, '</w:t>
+      </w:r>
+      <w:proofErr w:type="spellStart"/>
+      <w:r>
+        <w:rPr>
+          <w:sz w:val="21"/>
+        </w:rPr>
         <w:t>Total_Trans_Ct</w:t>
       </w:r>
       <w:proofErr w:type="spellEnd"/>
@@ -4090,7 +4292,34 @@
         <w:rPr>
           <w:sz w:val="21"/>
         </w:rPr>
-        <w:t>' and 'Total_Ct_Change_Q4_Q1' or '</w:t>
+        <w:t xml:space="preserve">' and 'Total_Ct_Change_Q4_Q1' are both related to the transaction counts while the average amount left in customer's credit card plus the average amount that the customers paid using </w:t>
+      </w:r>
+      <w:r>
+        <w:rPr>
+          <w:sz w:val="21"/>
+        </w:rPr>
+        <w:t xml:space="preserve">a </w:t>
+      </w:r>
+      <w:r>
+        <w:rPr>
+          <w:sz w:val="21"/>
+        </w:rPr>
+        <w:t xml:space="preserve">credit card is the credit limit of the credit card. </w:t>
+      </w:r>
+    </w:p>
+    <w:p>
+      <w:pPr>
+        <w:ind w:firstLine="360"/>
+        <w:jc w:val="left"/>
+        <w:rPr>
+          <w:sz w:val="21"/>
+        </w:rPr>
+      </w:pPr>
+      <w:r>
+        <w:rPr>
+          <w:sz w:val="21"/>
+        </w:rPr>
+        <w:t>Besides, based on the relationship of '</w:t>
       </w:r>
       <w:proofErr w:type="spellStart"/>
       <w:r>
@@ -4118,174 +4347,76 @@
         <w:rPr>
           <w:sz w:val="21"/>
         </w:rPr>
-        <w:t>'. In reality, these features are highly associated, '</w:t>
+        <w:t xml:space="preserve">', we can come up with a new feature that represents the average amount that the customers paid using their credit card and this new feature may increase our model prediction. Except for feature engineering, two other strategies may improve the model performance based on previous work. One is to use the </w:t>
       </w:r>
       <w:proofErr w:type="spellStart"/>
       <w:r>
         <w:rPr>
           <w:sz w:val="21"/>
         </w:rPr>
-        <w:t>Total_Trans_Ct</w:t>
+        <w:t>LightGBM</w:t>
       </w:r>
       <w:proofErr w:type="spellEnd"/>
       <w:r>
         <w:rPr>
           <w:sz w:val="21"/>
         </w:rPr>
-        <w:t xml:space="preserve">' and 'Total_Ct_Change_Q4_Q1' are both related to the transaction counts while the average amount that left in customer's credit card plus the average amount that the customers paid using credit card is the credit limit of the credit cards. </w:t>
-      </w:r>
-    </w:p>
-    <w:p>
-      <w:pPr>
-        <w:ind w:firstLine="360"/>
-        <w:rPr>
-          <w:sz w:val="21"/>
-        </w:rPr>
-      </w:pPr>
-      <w:r>
-        <w:rPr>
-          <w:sz w:val="21"/>
-        </w:rPr>
-        <w:t>Besides, based on the relationship of '</w:t>
+        <w:t xml:space="preserve"> model because previous work has shown that </w:t>
       </w:r>
       <w:proofErr w:type="spellStart"/>
       <w:r>
         <w:rPr>
           <w:sz w:val="21"/>
         </w:rPr>
-        <w:t>Avg_Open_To_Buy</w:t>
+        <w:t>LightGBM</w:t>
       </w:r>
       <w:proofErr w:type="spellEnd"/>
       <w:r>
         <w:rPr>
           <w:sz w:val="21"/>
         </w:rPr>
-        <w:t>' and '</w:t>
+        <w:t xml:space="preserve"> can achieve around 95.7% f2 score. The other is to collect more data of "</w:t>
       </w:r>
       <w:proofErr w:type="spellStart"/>
       <w:r>
         <w:rPr>
           <w:sz w:val="21"/>
         </w:rPr>
-        <w:t>Credit_Limit</w:t>
+        <w:t>Attrited</w:t>
       </w:r>
       <w:proofErr w:type="spellEnd"/>
       <w:r>
         <w:rPr>
           <w:sz w:val="21"/>
         </w:rPr>
-        <w:t xml:space="preserve">', we can come up with a new feature that represents the average amount that the customers paid using their credit card and this new feature may increase our model prediction. </w:t>
-      </w:r>
-      <w:r>
-        <w:rPr>
-          <w:sz w:val="21"/>
-        </w:rPr>
-        <w:t>Except for</w:t>
-      </w:r>
-      <w:r>
-        <w:rPr>
-          <w:sz w:val="21"/>
-        </w:rPr>
-        <w:t xml:space="preserve"> feature engineering, there are two other strategies that may improve the model performance based on previous work. One it to use the </w:t>
+        <w:t xml:space="preserve"> Customers" as It has shown that the SMOTE technique which is to oversample the minority class could increase the model performance. The evaluation score also needs more consideration. The actual loss of predicting an </w:t>
       </w:r>
       <w:proofErr w:type="spellStart"/>
       <w:r>
         <w:rPr>
           <w:sz w:val="21"/>
         </w:rPr>
-        <w:t>LightGBM</w:t>
+        <w:t>attrited</w:t>
       </w:r>
       <w:proofErr w:type="spellEnd"/>
       <w:r>
         <w:rPr>
           <w:sz w:val="21"/>
         </w:rPr>
-        <w:t xml:space="preserve"> model because previous work has shown that </w:t>
+        <w:t xml:space="preserve"> customer as an existing customer may be more or less than twice the loss of predicting an existing customer as an </w:t>
       </w:r>
       <w:proofErr w:type="spellStart"/>
       <w:r>
         <w:rPr>
           <w:sz w:val="21"/>
         </w:rPr>
-        <w:t>LightGBM</w:t>
+        <w:t>attrited</w:t>
       </w:r>
       <w:proofErr w:type="spellEnd"/>
       <w:r>
         <w:rPr>
           <w:sz w:val="21"/>
         </w:rPr>
-        <w:t xml:space="preserve"> can achieve around 95.7% f2 </w:t>
-      </w:r>
-      <w:proofErr w:type="spellStart"/>
-      <w:proofErr w:type="gramStart"/>
-      <w:r>
-        <w:rPr>
-          <w:sz w:val="21"/>
-        </w:rPr>
-        <w:t>score.The</w:t>
-      </w:r>
-      <w:proofErr w:type="spellEnd"/>
-      <w:proofErr w:type="gramEnd"/>
-      <w:r>
-        <w:rPr>
-          <w:sz w:val="21"/>
-        </w:rPr>
-        <w:t xml:space="preserve"> other is to collect more data of "</w:t>
-      </w:r>
-      <w:proofErr w:type="spellStart"/>
-      <w:r>
-        <w:rPr>
-          <w:sz w:val="21"/>
-        </w:rPr>
-        <w:t>Attrited</w:t>
-      </w:r>
-      <w:proofErr w:type="spellEnd"/>
-      <w:r>
-        <w:rPr>
-          <w:sz w:val="21"/>
-        </w:rPr>
-        <w:t xml:space="preserve"> Customers" as It has shown that the SMOTE technique which is to </w:t>
-      </w:r>
-      <w:proofErr w:type="spellStart"/>
-      <w:r>
-        <w:rPr>
-          <w:sz w:val="21"/>
-        </w:rPr>
-        <w:t>oversmaple</w:t>
-      </w:r>
-      <w:proofErr w:type="spellEnd"/>
-      <w:r>
-        <w:rPr>
-          <w:sz w:val="21"/>
-        </w:rPr>
-        <w:t xml:space="preserve"> the minority class could increase the model performance. The evaluation score also needs more consideration. The actual loss of predicting an </w:t>
-      </w:r>
-      <w:proofErr w:type="spellStart"/>
-      <w:r>
-        <w:rPr>
-          <w:sz w:val="21"/>
-        </w:rPr>
-        <w:t>attrited</w:t>
-      </w:r>
-      <w:proofErr w:type="spellEnd"/>
-      <w:r>
-        <w:rPr>
-          <w:sz w:val="21"/>
-        </w:rPr>
-        <w:t xml:space="preserve"> customer as an existing customer may be more or less than twice of the loss of predicting an existing customer as an </w:t>
-      </w:r>
-      <w:proofErr w:type="spellStart"/>
-      <w:r>
-        <w:rPr>
-          <w:sz w:val="21"/>
-        </w:rPr>
-        <w:t>attrited</w:t>
-      </w:r>
-      <w:proofErr w:type="spellEnd"/>
-      <w:r>
-        <w:rPr>
-          <w:sz w:val="21"/>
-        </w:rPr>
         <w:t xml:space="preserve"> customer.</w:t>
       </w:r>
     </w:p>
@@ -4301,6 +4432,54 @@
       <w:pPr>
         <w:jc w:val="left"/>
         <w:rPr>
+          <w:sz w:val="21"/>
+        </w:rPr>
+      </w:pPr>
+    </w:p>
+    <w:p>
+      <w:pPr>
+        <w:jc w:val="left"/>
+        <w:rPr>
+          <w:sz w:val="21"/>
+        </w:rPr>
+      </w:pPr>
+    </w:p>
+    <w:p>
+      <w:pPr>
+        <w:jc w:val="left"/>
+        <w:rPr>
+          <w:sz w:val="21"/>
+        </w:rPr>
+      </w:pPr>
+    </w:p>
+    <w:p>
+      <w:pPr>
+        <w:jc w:val="left"/>
+        <w:rPr>
+          <w:sz w:val="21"/>
+        </w:rPr>
+      </w:pPr>
+    </w:p>
+    <w:p>
+      <w:pPr>
+        <w:jc w:val="left"/>
+        <w:rPr>
+          <w:sz w:val="21"/>
+        </w:rPr>
+      </w:pPr>
+    </w:p>
+    <w:p>
+      <w:pPr>
+        <w:jc w:val="left"/>
+        <w:rPr>
+          <w:sz w:val="21"/>
+        </w:rPr>
+      </w:pPr>
+    </w:p>
+    <w:p>
+      <w:pPr>
+        <w:jc w:val="left"/>
+        <w:rPr>
           <w:rFonts w:hint="eastAsia"/>
           <w:sz w:val="21"/>
         </w:rPr>
@@ -4310,56 +4489,6 @@
       <w:pPr>
         <w:jc w:val="left"/>
         <w:rPr>
-          <w:sz w:val="21"/>
-        </w:rPr>
-      </w:pPr>
-    </w:p>
-    <w:p>
-      <w:pPr>
-        <w:jc w:val="left"/>
-        <w:rPr>
-          <w:sz w:val="21"/>
-        </w:rPr>
-      </w:pPr>
-    </w:p>
-    <w:p>
-      <w:pPr>
-        <w:jc w:val="left"/>
-        <w:rPr>
-          <w:sz w:val="21"/>
-        </w:rPr>
-      </w:pPr>
-    </w:p>
-    <w:p>
-      <w:pPr>
-        <w:jc w:val="left"/>
-        <w:rPr>
-          <w:rFonts w:hint="eastAsia"/>
-          <w:sz w:val="21"/>
-        </w:rPr>
-      </w:pPr>
-    </w:p>
-    <w:p>
-      <w:pPr>
-        <w:jc w:val="left"/>
-        <w:rPr>
-          <w:sz w:val="21"/>
-        </w:rPr>
-      </w:pPr>
-    </w:p>
-    <w:p>
-      <w:pPr>
-        <w:jc w:val="left"/>
-        <w:rPr>
-          <w:sz w:val="21"/>
-        </w:rPr>
-      </w:pPr>
-    </w:p>
-    <w:p>
-      <w:pPr>
-        <w:jc w:val="left"/>
-        <w:rPr>
-          <w:rFonts w:hint="eastAsia"/>
           <w:sz w:val="21"/>
         </w:rPr>
       </w:pPr>
@@ -4678,8 +4807,6 @@
         </w:rPr>
         <w:t xml:space="preserve"> </w:t>
       </w:r>
-      <w:bookmarkStart w:id="0" w:name="_GoBack"/>
-      <w:bookmarkEnd w:id="0"/>
     </w:p>
     <w:p>
       <w:pPr>
@@ -6095,7 +6222,7 @@
 </file>
 
 <file path=customXml/itemProps1.xml><?xml version="1.0" encoding="utf-8"?>
-<ds:datastoreItem xmlns:ds="http://schemas.openxmlformats.org/officeDocument/2006/customXml" ds:itemID="{99AFF89E-73FF-4CF4-841C-5FD42A1B632A}">
+<ds:datastoreItem xmlns:ds="http://schemas.openxmlformats.org/officeDocument/2006/customXml" ds:itemID="{51F79F47-DB1C-484F-973B-72B20E964DC6}">
   <ds:schemaRefs>
     <ds:schemaRef ds:uri="http://schemas.openxmlformats.org/officeDocument/2006/bibliography"/>
   </ds:schemaRefs>
